--- a/Weekly Plan/20193008 최혁/12주차 주간회의록 - 20193008 최혁.docx
+++ b/Weekly Plan/20193008 최혁/12주차 주간회의록 - 20193008 최혁.docx
@@ -255,7 +255,7 @@
               </w:numPr>
               <w:jc w:val="left"/>
               <w:rPr>
-                <w:rFonts w:asciiTheme="minorEastAsia" w:eastAsiaTheme="minorEastAsia" w:hAnsiTheme="minorEastAsia" w:hint="eastAsia"/>
+                <w:rFonts w:asciiTheme="minorEastAsia" w:eastAsiaTheme="minorEastAsia" w:hAnsiTheme="minorEastAsia"/>
               </w:rPr>
             </w:pPr>
             <w:r>
@@ -276,8 +276,6 @@
               </w:rPr>
               <w:t>검토</w:t>
             </w:r>
-            <w:bookmarkStart w:id="0" w:name="_GoBack"/>
-            <w:bookmarkEnd w:id="0"/>
           </w:p>
           <w:p>
             <w:pPr>
@@ -509,10 +507,11 @@
         <w:rPr>
           <w:noProof/>
         </w:rPr>
+        <w:lastRenderedPageBreak/>
         <w:drawing>
-          <wp:inline distT="0" distB="0" distL="0" distR="0" wp14:anchorId="132D8D4C" wp14:editId="4DBCE7DF">
-            <wp:extent cx="4184650" cy="2397388"/>
-            <wp:effectExtent l="0" t="0" r="6350" b="3175"/>
+          <wp:inline distT="0" distB="0" distL="0" distR="0" wp14:anchorId="35E6F9A0" wp14:editId="6F70B00D">
+            <wp:extent cx="5731510" cy="3261360"/>
+            <wp:effectExtent l="0" t="0" r="2540" b="0"/>
             <wp:docPr id="1" name="그림 1"/>
             <wp:cNvGraphicFramePr>
               <a:graphicFrameLocks xmlns:a="http://schemas.openxmlformats.org/drawingml/2006/main" noChangeAspect="1"/>
@@ -533,7 +532,7 @@
                   <pic:spPr>
                     <a:xfrm>
                       <a:off x="0" y="0"/>
-                      <a:ext cx="4186544" cy="2398473"/>
+                      <a:ext cx="5731510" cy="3261360"/>
                     </a:xfrm>
                     <a:prstGeom prst="rect">
                       <a:avLst/>
@@ -557,12 +556,11 @@
         <w:rPr>
           <w:noProof/>
         </w:rPr>
-        <w:lastRenderedPageBreak/>
         <w:drawing>
-          <wp:inline distT="0" distB="0" distL="0" distR="0" wp14:anchorId="7E3465AF" wp14:editId="386AE58E">
-            <wp:extent cx="5731510" cy="3263900"/>
-            <wp:effectExtent l="0" t="0" r="2540" b="0"/>
-            <wp:docPr id="6" name="그림 6"/>
+          <wp:inline distT="0" distB="0" distL="0" distR="0" wp14:anchorId="3ED94929" wp14:editId="4C01F5A5">
+            <wp:extent cx="5731510" cy="3122930"/>
+            <wp:effectExtent l="0" t="0" r="2540" b="1270"/>
+            <wp:docPr id="4" name="그림 4"/>
             <wp:cNvGraphicFramePr>
               <a:graphicFrameLocks xmlns:a="http://schemas.openxmlformats.org/drawingml/2006/main" noChangeAspect="1"/>
             </wp:cNvGraphicFramePr>
@@ -582,7 +580,7 @@
                   <pic:spPr>
                     <a:xfrm>
                       <a:off x="0" y="0"/>
-                      <a:ext cx="5731510" cy="3263900"/>
+                      <a:ext cx="5731510" cy="3122930"/>
                     </a:xfrm>
                     <a:prstGeom prst="rect">
                       <a:avLst/>
@@ -606,11 +604,12 @@
         <w:rPr>
           <w:noProof/>
         </w:rPr>
+        <w:lastRenderedPageBreak/>
         <w:drawing>
-          <wp:inline distT="0" distB="0" distL="0" distR="0" wp14:anchorId="7BAEDD50" wp14:editId="690E981E">
-            <wp:extent cx="5731510" cy="3230245"/>
-            <wp:effectExtent l="0" t="0" r="2540" b="8255"/>
-            <wp:docPr id="7" name="그림 7"/>
+          <wp:inline distT="0" distB="0" distL="0" distR="0" wp14:anchorId="1824A53D" wp14:editId="2217E1B3">
+            <wp:extent cx="5731510" cy="3202940"/>
+            <wp:effectExtent l="0" t="0" r="2540" b="0"/>
+            <wp:docPr id="5" name="그림 5"/>
             <wp:cNvGraphicFramePr>
               <a:graphicFrameLocks xmlns:a="http://schemas.openxmlformats.org/drawingml/2006/main" noChangeAspect="1"/>
             </wp:cNvGraphicFramePr>
@@ -630,7 +629,7 @@
                   <pic:spPr>
                     <a:xfrm>
                       <a:off x="0" y="0"/>
-                      <a:ext cx="5731510" cy="3230245"/>
+                      <a:ext cx="5731510" cy="3202940"/>
                     </a:xfrm>
                     <a:prstGeom prst="rect">
                       <a:avLst/>
@@ -642,24 +641,21 @@
           </wp:inline>
         </w:drawing>
       </w:r>
-    </w:p>
-    <w:p>
-      <w:pPr>
-        <w:spacing w:after="0"/>
+      <w:r>
         <w:rPr>
           <w:rFonts w:asciiTheme="minorEastAsia" w:hAnsiTheme="minorEastAsia"/>
         </w:rPr>
-      </w:pPr>
+        <w:br/>
+      </w:r>
       <w:r>
         <w:rPr>
           <w:noProof/>
         </w:rPr>
-        <w:lastRenderedPageBreak/>
         <w:drawing>
-          <wp:inline distT="0" distB="0" distL="0" distR="0" wp14:anchorId="0D9F1005" wp14:editId="0F3A057B">
-            <wp:extent cx="4699000" cy="2660823"/>
-            <wp:effectExtent l="0" t="0" r="6350" b="6350"/>
-            <wp:docPr id="2" name="그림 2"/>
+          <wp:inline distT="0" distB="0" distL="0" distR="0" wp14:anchorId="11AE99C2" wp14:editId="3D754EB7">
+            <wp:extent cx="5731510" cy="3169920"/>
+            <wp:effectExtent l="0" t="0" r="2540" b="0"/>
+            <wp:docPr id="8" name="그림 8"/>
             <wp:cNvGraphicFramePr>
               <a:graphicFrameLocks xmlns:a="http://schemas.openxmlformats.org/drawingml/2006/main" noChangeAspect="1"/>
             </wp:cNvGraphicFramePr>
@@ -679,7 +675,7 @@
                   <pic:spPr>
                     <a:xfrm>
                       <a:off x="0" y="0"/>
-                      <a:ext cx="4701730" cy="2662369"/>
+                      <a:ext cx="5731510" cy="3169920"/>
                     </a:xfrm>
                     <a:prstGeom prst="rect">
                       <a:avLst/>
@@ -696,18 +692,19 @@
       <w:pPr>
         <w:spacing w:after="0"/>
         <w:rPr>
-          <w:rFonts w:asciiTheme="minorEastAsia" w:hAnsiTheme="minorEastAsia"/>
+          <w:rFonts w:asciiTheme="minorEastAsia" w:hAnsiTheme="minorEastAsia" w:hint="eastAsia"/>
         </w:rPr>
       </w:pPr>
       <w:r>
         <w:rPr>
           <w:noProof/>
         </w:rPr>
+        <w:lastRenderedPageBreak/>
         <w:drawing>
-          <wp:inline distT="0" distB="0" distL="0" distR="0" wp14:anchorId="7BBE5140" wp14:editId="1F626714">
-            <wp:extent cx="5731510" cy="3196590"/>
-            <wp:effectExtent l="0" t="0" r="2540" b="3810"/>
-            <wp:docPr id="3" name="그림 3"/>
+          <wp:inline distT="0" distB="0" distL="0" distR="0" wp14:anchorId="2DD5F795" wp14:editId="170A8E41">
+            <wp:extent cx="5731510" cy="3613785"/>
+            <wp:effectExtent l="0" t="0" r="2540" b="5715"/>
+            <wp:docPr id="9" name="그림 9"/>
             <wp:cNvGraphicFramePr>
               <a:graphicFrameLocks xmlns:a="http://schemas.openxmlformats.org/drawingml/2006/main" noChangeAspect="1"/>
             </wp:cNvGraphicFramePr>
@@ -727,7 +724,7 @@
                   <pic:spPr>
                     <a:xfrm>
                       <a:off x="0" y="0"/>
-                      <a:ext cx="5731510" cy="3196590"/>
+                      <a:ext cx="5731510" cy="3613785"/>
                     </a:xfrm>
                     <a:prstGeom prst="rect">
                       <a:avLst/>
@@ -739,6 +736,8 @@
           </wp:inline>
         </w:drawing>
       </w:r>
+      <w:bookmarkStart w:id="0" w:name="_GoBack"/>
+      <w:bookmarkEnd w:id="0"/>
     </w:p>
     <w:sectPr>
       <w:headerReference w:type="default" r:id="rId12"/>
@@ -806,7 +805,7 @@
         <w:noProof/>
         <w:lang w:val="ko-KR"/>
       </w:rPr>
-      <w:t>2</w:t>
+      <w:t>4</w:t>
     </w:r>
     <w:r>
       <w:fldChar w:fldCharType="end"/>

--- a/Weekly Plan/20193008 최혁/12주차 주간회의록 - 20193008 최혁.docx
+++ b/Weekly Plan/20193008 최혁/12주차 주간회의록 - 20193008 최혁.docx
@@ -180,14 +180,20 @@
               </w:numPr>
               <w:ind w:leftChars="0" w:left="463"/>
               <w:rPr>
-                <w:rFonts w:asciiTheme="minorEastAsia" w:hAnsiTheme="minorEastAsia"/>
+                <w:rFonts w:asciiTheme="minorEastAsia" w:hAnsiTheme="minorEastAsia" w:hint="eastAsia"/>
               </w:rPr>
             </w:pPr>
             <w:r>
               <w:rPr>
                 <w:rFonts w:asciiTheme="minorEastAsia" w:hAnsiTheme="minorEastAsia" w:hint="eastAsia"/>
               </w:rPr>
-              <w:t>결과보고서 작성(활용방안) 및 수정 참여</w:t>
+              <w:t xml:space="preserve">결과보고서 작성(활용방안) 및 수정 </w:t>
+            </w:r>
+            <w:r>
+              <w:rPr>
+                <w:rFonts w:asciiTheme="minorEastAsia" w:hAnsiTheme="minorEastAsia" w:hint="eastAsia"/>
+              </w:rPr>
+              <w:t>참여</w:t>
             </w:r>
           </w:p>
           <w:p>
@@ -213,6 +219,12 @@
                 <w:rFonts w:asciiTheme="minorEastAsia" w:hAnsiTheme="minorEastAsia" w:hint="eastAsia"/>
               </w:rPr>
               <w:t>수정</w:t>
+            </w:r>
+            <w:r>
+              <w:rPr>
+                <w:rFonts w:asciiTheme="minorEastAsia" w:hAnsiTheme="minorEastAsia" w:hint="eastAsia"/>
+              </w:rPr>
+              <w:t>(디자인)</w:t>
             </w:r>
           </w:p>
         </w:tc>
@@ -275,6 +287,12 @@
                 <w:rFonts w:asciiTheme="minorEastAsia" w:eastAsiaTheme="minorEastAsia" w:hAnsiTheme="minorEastAsia" w:hint="eastAsia"/>
               </w:rPr>
               <w:t>검토</w:t>
+            </w:r>
+            <w:r>
+              <w:rPr>
+                <w:rFonts w:asciiTheme="minorEastAsia" w:eastAsiaTheme="minorEastAsia" w:hAnsiTheme="minorEastAsia" w:hint="eastAsia"/>
+              </w:rPr>
+              <w:t xml:space="preserve"> 및 대본 작성(대비)</w:t>
             </w:r>
           </w:p>
           <w:p>
@@ -509,8 +527,8 @@
         </w:rPr>
         <w:lastRenderedPageBreak/>
         <w:drawing>
-          <wp:inline distT="0" distB="0" distL="0" distR="0" wp14:anchorId="35E6F9A0" wp14:editId="6F70B00D">
-            <wp:extent cx="5731510" cy="3261360"/>
+          <wp:inline distT="0" distB="0" distL="0" distR="0" wp14:anchorId="471C242C" wp14:editId="3D70C1C6">
+            <wp:extent cx="5731510" cy="3187065"/>
             <wp:effectExtent l="0" t="0" r="2540" b="0"/>
             <wp:docPr id="1" name="그림 1"/>
             <wp:cNvGraphicFramePr>
@@ -532,7 +550,7 @@
                   <pic:spPr>
                     <a:xfrm>
                       <a:off x="0" y="0"/>
-                      <a:ext cx="5731510" cy="3261360"/>
+                      <a:ext cx="5731510" cy="3187065"/>
                     </a:xfrm>
                     <a:prstGeom prst="rect">
                       <a:avLst/>
@@ -557,10 +575,10 @@
           <w:noProof/>
         </w:rPr>
         <w:drawing>
-          <wp:inline distT="0" distB="0" distL="0" distR="0" wp14:anchorId="3ED94929" wp14:editId="4C01F5A5">
-            <wp:extent cx="5731510" cy="3122930"/>
-            <wp:effectExtent l="0" t="0" r="2540" b="1270"/>
-            <wp:docPr id="4" name="그림 4"/>
+          <wp:inline distT="0" distB="0" distL="0" distR="0" wp14:anchorId="334DD0D9" wp14:editId="7E29C417">
+            <wp:extent cx="5731510" cy="3213100"/>
+            <wp:effectExtent l="0" t="0" r="2540" b="6350"/>
+            <wp:docPr id="2" name="그림 2"/>
             <wp:cNvGraphicFramePr>
               <a:graphicFrameLocks xmlns:a="http://schemas.openxmlformats.org/drawingml/2006/main" noChangeAspect="1"/>
             </wp:cNvGraphicFramePr>
@@ -580,7 +598,7 @@
                   <pic:spPr>
                     <a:xfrm>
                       <a:off x="0" y="0"/>
-                      <a:ext cx="5731510" cy="3122930"/>
+                      <a:ext cx="5731510" cy="3213100"/>
                     </a:xfrm>
                     <a:prstGeom prst="rect">
                       <a:avLst/>
@@ -597,7 +615,7 @@
       <w:pPr>
         <w:spacing w:after="0"/>
         <w:rPr>
-          <w:rFonts w:asciiTheme="minorEastAsia" w:hAnsiTheme="minorEastAsia"/>
+          <w:rFonts w:asciiTheme="minorEastAsia" w:hAnsiTheme="minorEastAsia" w:hint="eastAsia"/>
         </w:rPr>
       </w:pPr>
       <w:r>
@@ -606,10 +624,10 @@
         </w:rPr>
         <w:lastRenderedPageBreak/>
         <w:drawing>
-          <wp:inline distT="0" distB="0" distL="0" distR="0" wp14:anchorId="1824A53D" wp14:editId="2217E1B3">
-            <wp:extent cx="5731510" cy="3202940"/>
+          <wp:inline distT="0" distB="0" distL="0" distR="0" wp14:anchorId="46ADE5CB" wp14:editId="4DB9EC4A">
+            <wp:extent cx="5731510" cy="3223260"/>
             <wp:effectExtent l="0" t="0" r="2540" b="0"/>
-            <wp:docPr id="5" name="그림 5"/>
+            <wp:docPr id="3" name="그림 3"/>
             <wp:cNvGraphicFramePr>
               <a:graphicFrameLocks xmlns:a="http://schemas.openxmlformats.org/drawingml/2006/main" noChangeAspect="1"/>
             </wp:cNvGraphicFramePr>
@@ -629,102 +647,7 @@
                   <pic:spPr>
                     <a:xfrm>
                       <a:off x="0" y="0"/>
-                      <a:ext cx="5731510" cy="3202940"/>
-                    </a:xfrm>
-                    <a:prstGeom prst="rect">
-                      <a:avLst/>
-                    </a:prstGeom>
-                  </pic:spPr>
-                </pic:pic>
-              </a:graphicData>
-            </a:graphic>
-          </wp:inline>
-        </w:drawing>
-      </w:r>
-      <w:r>
-        <w:rPr>
-          <w:rFonts w:asciiTheme="minorEastAsia" w:hAnsiTheme="minorEastAsia"/>
-        </w:rPr>
-        <w:br/>
-      </w:r>
-      <w:r>
-        <w:rPr>
-          <w:noProof/>
-        </w:rPr>
-        <w:drawing>
-          <wp:inline distT="0" distB="0" distL="0" distR="0" wp14:anchorId="11AE99C2" wp14:editId="3D754EB7">
-            <wp:extent cx="5731510" cy="3169920"/>
-            <wp:effectExtent l="0" t="0" r="2540" b="0"/>
-            <wp:docPr id="8" name="그림 8"/>
-            <wp:cNvGraphicFramePr>
-              <a:graphicFrameLocks xmlns:a="http://schemas.openxmlformats.org/drawingml/2006/main" noChangeAspect="1"/>
-            </wp:cNvGraphicFramePr>
-            <a:graphic xmlns:a="http://schemas.openxmlformats.org/drawingml/2006/main">
-              <a:graphicData uri="http://schemas.openxmlformats.org/drawingml/2006/picture">
-                <pic:pic xmlns:pic="http://schemas.openxmlformats.org/drawingml/2006/picture">
-                  <pic:nvPicPr>
-                    <pic:cNvPr id="1" name=""/>
-                    <pic:cNvPicPr/>
-                  </pic:nvPicPr>
-                  <pic:blipFill>
-                    <a:blip r:embed="rId10"/>
-                    <a:stretch>
-                      <a:fillRect/>
-                    </a:stretch>
-                  </pic:blipFill>
-                  <pic:spPr>
-                    <a:xfrm>
-                      <a:off x="0" y="0"/>
-                      <a:ext cx="5731510" cy="3169920"/>
-                    </a:xfrm>
-                    <a:prstGeom prst="rect">
-                      <a:avLst/>
-                    </a:prstGeom>
-                  </pic:spPr>
-                </pic:pic>
-              </a:graphicData>
-            </a:graphic>
-          </wp:inline>
-        </w:drawing>
-      </w:r>
-    </w:p>
-    <w:p>
-      <w:pPr>
-        <w:spacing w:after="0"/>
-        <w:rPr>
-          <w:rFonts w:asciiTheme="minorEastAsia" w:hAnsiTheme="minorEastAsia" w:hint="eastAsia"/>
-        </w:rPr>
-      </w:pPr>
-      <w:r>
-        <w:rPr>
-          <w:noProof/>
-        </w:rPr>
-        <w:lastRenderedPageBreak/>
-        <w:drawing>
-          <wp:inline distT="0" distB="0" distL="0" distR="0" wp14:anchorId="2DD5F795" wp14:editId="170A8E41">
-            <wp:extent cx="5731510" cy="3613785"/>
-            <wp:effectExtent l="0" t="0" r="2540" b="5715"/>
-            <wp:docPr id="9" name="그림 9"/>
-            <wp:cNvGraphicFramePr>
-              <a:graphicFrameLocks xmlns:a="http://schemas.openxmlformats.org/drawingml/2006/main" noChangeAspect="1"/>
-            </wp:cNvGraphicFramePr>
-            <a:graphic xmlns:a="http://schemas.openxmlformats.org/drawingml/2006/main">
-              <a:graphicData uri="http://schemas.openxmlformats.org/drawingml/2006/picture">
-                <pic:pic xmlns:pic="http://schemas.openxmlformats.org/drawingml/2006/picture">
-                  <pic:nvPicPr>
-                    <pic:cNvPr id="1" name=""/>
-                    <pic:cNvPicPr/>
-                  </pic:nvPicPr>
-                  <pic:blipFill>
-                    <a:blip r:embed="rId11"/>
-                    <a:stretch>
-                      <a:fillRect/>
-                    </a:stretch>
-                  </pic:blipFill>
-                  <pic:spPr>
-                    <a:xfrm>
-                      <a:off x="0" y="0"/>
-                      <a:ext cx="5731510" cy="3613785"/>
+                      <a:ext cx="5731510" cy="3223260"/>
                     </a:xfrm>
                     <a:prstGeom prst="rect">
                       <a:avLst/>
@@ -740,8 +663,8 @@
       <w:bookmarkEnd w:id="0"/>
     </w:p>
     <w:sectPr>
-      <w:headerReference w:type="default" r:id="rId12"/>
-      <w:footerReference w:type="default" r:id="rId13"/>
+      <w:headerReference w:type="default" r:id="rId10"/>
+      <w:footerReference w:type="default" r:id="rId11"/>
       <w:pgSz w:w="11906" w:h="16838"/>
       <w:pgMar w:top="1701" w:right="1440" w:bottom="1440" w:left="1440" w:header="851" w:footer="992" w:gutter="0"/>
       <w:cols w:space="425"/>
@@ -805,7 +728,7 @@
         <w:noProof/>
         <w:lang w:val="ko-KR"/>
       </w:rPr>
-      <w:t>4</w:t>
+      <w:t>3</w:t>
     </w:r>
     <w:r>
       <w:fldChar w:fldCharType="end"/>
@@ -875,7 +798,7 @@
       <w:t>-</w:t>
     </w:r>
     <w:r>
-      <w:t>19</w:t>
+      <w:t>22</w:t>
     </w:r>
   </w:p>
 </w:hdr>
